--- a/AFFARS/ARCHIVE/mp_5305.303.docx
+++ b/AFFARS/ARCHIVE/mp_5305.303.docx
@@ -11,6 +11,8 @@
       </w:pPr>
       <w:bookmarkStart w:id="0" w:name="_Toc37956685"/>
       <w:bookmarkStart w:id="1" w:name="_Toc38365620"/>
+      <w:bookmarkStart w:id="2" w:name="_GoBack"/>
+      <w:bookmarkEnd w:id="2"/>
       <w:r>
         <w:rPr>
           <w:lang w:val="en"/>
@@ -105,7 +107,7 @@
           <w:lang w:val="en"/>
         </w:rPr>
       </w:pPr>
-      <w:bookmarkStart w:id="2" w:name="_Toc38365621"/>
+      <w:bookmarkStart w:id="3" w:name="_Toc38365621"/>
       <w:r>
         <w:rPr>
           <w:bCs/>
@@ -121,7 +123,7 @@
         <w:br/>
         <w:t>Announcement of Contract Awards</w:t>
       </w:r>
-      <w:bookmarkEnd w:id="2"/>
+      <w:bookmarkEnd w:id="3"/>
     </w:p>
     <w:p>
       <w:pPr>
@@ -315,15 +317,7 @@
         <w:rPr>
           <w:lang w:val="en"/>
         </w:rPr>
-        <w:t>Use the 1279 Repo</w:t>
-      </w:r>
-      <w:bookmarkStart w:id="3" w:name="_GoBack"/>
-      <w:bookmarkEnd w:id="3"/>
-      <w:r>
-        <w:rPr>
-          <w:lang w:val="en"/>
-        </w:rPr>
-        <w:t>rt Format</w:t>
+        <w:t>Use the 1279 Report Format</w:t>
       </w:r>
       <w:r>
         <w:rPr>
@@ -1404,7 +1398,34 @@
         <w:rPr>
           <w:lang w:val="en"/>
         </w:rPr>
-        <w:t xml:space="preserve"> Call your SAF/AQC action officer to confirm receipt. U</w:t>
+        <w:t xml:space="preserve"> </w:t>
+      </w:r>
+      <w:r>
+        <w:rPr>
+          <w:lang w:val="en"/>
+        </w:rPr>
+        <w:t xml:space="preserve"> </w:t>
+      </w:r>
+      <w:r>
+        <w:rPr>
+          <w:lang w:val="en"/>
+        </w:rPr>
+        <w:t xml:space="preserve">Call your </w:t>
+      </w:r>
+      <w:hyperlink r:id="rId19" w:history="1">
+        <w:r>
+          <w:rPr>
+            <w:rStyle w:val="Hyperlink"/>
+            <w:lang w:val="en"/>
+          </w:rPr>
+          <w:t>SAF/AQC action officer</w:t>
+        </w:r>
+      </w:hyperlink>
+      <w:r>
+        <w:rPr>
+          <w:lang w:val="en"/>
+        </w:rPr>
+        <w:t xml:space="preserve"> to confirm receipt. U</w:t>
       </w:r>
       <w:r>
         <w:rPr>
@@ -1441,7 +1462,7 @@
         </w:rPr>
         <w:t xml:space="preserve">state the face value for the total multiyear period and, separately, the value of any options; and include the estimated cancellation ceilings for each program year of the proposed contract and the estimated savings over annual procurement methods. If award is an Energy Savings Performance Contract (ESPC) with a cancellation ceiling, also state the maximum cancellation ceiling amount [see </w:t>
       </w:r>
-      <w:hyperlink r:id="rId19" w:tgtFrame="_blank" w:history="1">
+      <w:hyperlink r:id="rId20" w:tgtFrame="_blank" w:history="1">
         <w:r>
           <w:rPr>
             <w:rStyle w:val="Hyperlink"/>
@@ -1456,7 +1477,7 @@
         </w:rPr>
         <w:t xml:space="preserve">, as amended by </w:t>
       </w:r>
-      <w:hyperlink r:id="rId20" w:tgtFrame="_blank" w:history="1">
+      <w:hyperlink r:id="rId21" w:tgtFrame="_blank" w:history="1">
         <w:r>
           <w:rPr>
             <w:rStyle w:val="Hyperlink"/>
@@ -1592,8 +1613,8 @@
       </w:pPr>
     </w:p>
     <w:sectPr>
-      <w:headerReference w:type="default" r:id="rId21"/>
-      <w:footerReference w:type="default" r:id="rId22"/>
+      <w:headerReference w:type="default" r:id="rId22"/>
+      <w:footerReference w:type="default" r:id="rId23"/>
       <w:pgSz w:w="12240" w:h="15840"/>
       <w:pgMar w:top="1440" w:right="1440" w:bottom="1440" w:left="1440" w:header="432" w:footer="720" w:gutter="0"/>
       <w:cols w:space="720"/>
@@ -1717,7 +1738,7 @@
                 <w:noProof/>
                 <w:szCs w:val="24"/>
               </w:rPr>
-              <w:t>4</w:t>
+              <w:t>1</w:t>
             </w:r>
             <w:r>
               <w:rPr>
@@ -3781,8 +3802,14 @@
 <file path=customXml/itemProps3.xml><?xml version="1.0" encoding="utf-8"?>
 <ds:datastoreItem xmlns:ds="http://schemas.openxmlformats.org/officeDocument/2006/customXml" ds:itemID="{9DDDE583-B927-431A-A8AF-9FAB55B6DA0B}">
   <ds:schemaRefs>
+    <ds:schemaRef ds:uri="http://purl.org/dc/elements/1.1/"/>
     <ds:schemaRef ds:uri="http://schemas.microsoft.com/office/2006/metadata/properties"/>
+    <ds:schemaRef ds:uri="http://schemas.microsoft.com/office/2006/documentManagement/types"/>
+    <ds:schemaRef ds:uri="http://purl.org/dc/terms/"/>
+    <ds:schemaRef ds:uri="http://schemas.openxmlformats.org/package/2006/metadata/core-properties"/>
+    <ds:schemaRef ds:uri="http://purl.org/dc/dcmitype/"/>
     <ds:schemaRef ds:uri="http://schemas.microsoft.com/office/infopath/2007/PartnerControls"/>
+    <ds:schemaRef ds:uri="http://www.w3.org/XML/1998/namespace"/>
   </ds:schemaRefs>
 </ds:datastoreItem>
 </file>